--- a/Documents/Document.docx
+++ b/Documents/Document.docx
@@ -76,6 +76,398 @@
         </w:rPr>
         <w:t xml:space="preserve">You used WASD to move through the level and spacebar to jump. </w:t>
       </w:r>
+    </w:p>
+    <w:p>
+      <w:pPr>
+        <w:rPr>
+          <w:lang w:val="en-US"/>
+        </w:rPr>
+      </w:pPr>
+      <w:r>
+        <w:rPr>
+          <w:color w:val="0F9ED5" w:themeColor="accent4"/>
+          <w:lang w:val="en-US"/>
+        </w:rPr>
+        <w:t>Assets</w:t>
+      </w:r>
+    </w:p>
+    <w:p>
+      <w:pPr>
+        <w:rPr>
+          <w:lang w:val="en-US"/>
+        </w:rPr>
+      </w:pPr>
+      <w:r>
+        <w:rPr>
+          <w:lang w:val="en-US"/>
+        </w:rPr>
+        <w:t xml:space="preserve">I sourced my assets from kenney.nl who provides lots of free CCO content for game developers. </w:t>
+      </w:r>
+    </w:p>
+    <w:p>
+      <w:pPr>
+        <w:rPr>
+          <w:lang w:val="en-US"/>
+        </w:rPr>
+      </w:pPr>
+      <w:hyperlink r:id="rId4" w:history="1">
+        <w:r>
+          <w:rPr>
+            <w:rStyle w:val="Hyperlink"/>
+            <w:lang w:val="en-US"/>
+          </w:rPr>
+          <w:t>https://kenney.nl/assets/pixel-platformer</w:t>
+        </w:r>
+      </w:hyperlink>
+    </w:p>
+    <w:p>
+      <w:pPr>
+        <w:rPr>
+          <w:color w:val="0F9ED5" w:themeColor="accent4"/>
+          <w:lang w:val="en-US"/>
+        </w:rPr>
+      </w:pPr>
+      <w:r>
+        <w:rPr>
+          <w:color w:val="0F9ED5" w:themeColor="accent4"/>
+          <w:lang w:val="en-US"/>
+        </w:rPr>
+        <w:t>Character</w:t>
+      </w:r>
+      <w:r>
+        <w:rPr>
+          <w:color w:val="0F9ED5" w:themeColor="accent4"/>
+          <w:lang w:val="en-US"/>
+        </w:rPr>
+        <w:t>s</w:t>
+      </w:r>
+    </w:p>
+    <w:p>
+      <w:pPr>
+        <w:rPr>
+          <w:lang w:val="en-US"/>
+        </w:rPr>
+      </w:pPr>
+      <w:r>
+        <w:rPr>
+          <w:lang w:val="en-US"/>
+        </w:rPr>
+        <w:t>For the player character</w:t>
+      </w:r>
+      <w:r>
+        <w:rPr>
+          <w:lang w:val="en-US"/>
+        </w:rPr>
+        <w:t xml:space="preserve"> and enemy,</w:t>
+      </w:r>
+      <w:r>
+        <w:rPr>
+          <w:lang w:val="en-US"/>
+        </w:rPr>
+        <w:t xml:space="preserve"> I chose </w:t>
+      </w:r>
+      <w:r>
+        <w:rPr>
+          <w:lang w:val="en-US"/>
+        </w:rPr>
+        <w:t>two</w:t>
+      </w:r>
+      <w:r>
+        <w:rPr>
+          <w:lang w:val="en-US"/>
+        </w:rPr>
+        <w:t xml:space="preserve"> of the sprites from this content pack.</w:t>
+      </w:r>
+      <w:r>
+        <w:rPr>
+          <w:lang w:val="en-US"/>
+        </w:rPr>
+        <w:t xml:space="preserve"> For simplicity these characters don’t have animations </w:t>
+      </w:r>
+      <w:r>
+        <w:rPr>
+          <w:lang w:val="en-US"/>
+        </w:rPr>
+        <w:t>as if</w:t>
+      </w:r>
+      <w:r>
+        <w:rPr>
+          <w:lang w:val="en-US"/>
+        </w:rPr>
+        <w:t xml:space="preserve"> they were static </w:t>
+      </w:r>
+      <w:r>
+        <w:rPr>
+          <w:lang w:val="en-US"/>
+        </w:rPr>
+        <w:t>sprites,</w:t>
+      </w:r>
+      <w:r>
+        <w:rPr>
+          <w:lang w:val="en-US"/>
+        </w:rPr>
+        <w:t xml:space="preserve"> but they do flip according to which direction they are moving in.</w:t>
+      </w:r>
+      <w:r>
+        <w:rPr>
+          <w:lang w:val="en-US"/>
+        </w:rPr>
+        <w:t xml:space="preserve"> I also used a winged creature for the projectiles as it flies towards the enemies. </w:t>
+      </w:r>
+      <w:r>
+        <w:rPr>
+          <w:lang w:val="en-US"/>
+        </w:rPr>
+        <w:t>The collectible is a gem sprite.</w:t>
+      </w:r>
+    </w:p>
+    <w:p>
+      <w:r>
+        <w:rPr>
+          <w:noProof/>
+        </w:rPr>
+        <w:drawing>
+          <wp:inline distT="0" distB="0" distL="0" distR="0" wp14:anchorId="6FF62182" wp14:editId="2202854D">
+            <wp:extent cx="228600" cy="228600"/>
+            <wp:effectExtent l="0" t="0" r="0" b="0"/>
+            <wp:docPr id="347681076" name="Picture 1"/>
+            <wp:cNvGraphicFramePr>
+              <a:graphicFrameLocks xmlns:a="http://schemas.openxmlformats.org/drawingml/2006/main" noChangeAspect="1"/>
+            </wp:cNvGraphicFramePr>
+            <a:graphic xmlns:a="http://schemas.openxmlformats.org/drawingml/2006/main">
+              <a:graphicData uri="http://schemas.openxmlformats.org/drawingml/2006/picture">
+                <pic:pic xmlns:pic="http://schemas.openxmlformats.org/drawingml/2006/picture">
+                  <pic:nvPicPr>
+                    <pic:cNvPr id="0" name="Picture 1"/>
+                    <pic:cNvPicPr>
+                      <a:picLocks noChangeAspect="1" noChangeArrowheads="1"/>
+                    </pic:cNvPicPr>
+                  </pic:nvPicPr>
+                  <pic:blipFill>
+                    <a:blip r:embed="rId5">
+                      <a:extLst>
+                        <a:ext uri="{28A0092B-C50C-407E-A947-70E740481C1C}">
+                          <a14:useLocalDpi xmlns:a14="http://schemas.microsoft.com/office/drawing/2010/main" val="0"/>
+                        </a:ext>
+                      </a:extLst>
+                    </a:blip>
+                    <a:srcRect/>
+                    <a:stretch>
+                      <a:fillRect/>
+                    </a:stretch>
+                  </pic:blipFill>
+                  <pic:spPr bwMode="auto">
+                    <a:xfrm>
+                      <a:off x="0" y="0"/>
+                      <a:ext cx="228600" cy="228600"/>
+                    </a:xfrm>
+                    <a:prstGeom prst="rect">
+                      <a:avLst/>
+                    </a:prstGeom>
+                    <a:noFill/>
+                    <a:ln>
+                      <a:noFill/>
+                    </a:ln>
+                  </pic:spPr>
+                </pic:pic>
+              </a:graphicData>
+            </a:graphic>
+          </wp:inline>
+        </w:drawing>
+      </w:r>
+      <w:r>
+        <w:rPr>
+          <w:lang w:val="en-US"/>
+        </w:rPr>
+        <w:t xml:space="preserve"> </w:t>
+      </w:r>
+      <w:r>
+        <w:rPr>
+          <w:noProof/>
+        </w:rPr>
+        <w:drawing>
+          <wp:inline distT="0" distB="0" distL="0" distR="0" wp14:anchorId="6F6FB33C" wp14:editId="3EC55AA9">
+            <wp:extent cx="228600" cy="228600"/>
+            <wp:effectExtent l="0" t="0" r="0" b="0"/>
+            <wp:docPr id="1167556365" name="Picture 2"/>
+            <wp:cNvGraphicFramePr>
+              <a:graphicFrameLocks xmlns:a="http://schemas.openxmlformats.org/drawingml/2006/main" noChangeAspect="1"/>
+            </wp:cNvGraphicFramePr>
+            <a:graphic xmlns:a="http://schemas.openxmlformats.org/drawingml/2006/main">
+              <a:graphicData uri="http://schemas.openxmlformats.org/drawingml/2006/picture">
+                <pic:pic xmlns:pic="http://schemas.openxmlformats.org/drawingml/2006/picture">
+                  <pic:nvPicPr>
+                    <pic:cNvPr id="0" name="Picture 3"/>
+                    <pic:cNvPicPr>
+                      <a:picLocks noChangeAspect="1" noChangeArrowheads="1"/>
+                    </pic:cNvPicPr>
+                  </pic:nvPicPr>
+                  <pic:blipFill>
+                    <a:blip r:embed="rId6">
+                      <a:extLst>
+                        <a:ext uri="{28A0092B-C50C-407E-A947-70E740481C1C}">
+                          <a14:useLocalDpi xmlns:a14="http://schemas.microsoft.com/office/drawing/2010/main" val="0"/>
+                        </a:ext>
+                      </a:extLst>
+                    </a:blip>
+                    <a:srcRect/>
+                    <a:stretch>
+                      <a:fillRect/>
+                    </a:stretch>
+                  </pic:blipFill>
+                  <pic:spPr bwMode="auto">
+                    <a:xfrm>
+                      <a:off x="0" y="0"/>
+                      <a:ext cx="228600" cy="228600"/>
+                    </a:xfrm>
+                    <a:prstGeom prst="rect">
+                      <a:avLst/>
+                    </a:prstGeom>
+                    <a:noFill/>
+                    <a:ln>
+                      <a:noFill/>
+                    </a:ln>
+                  </pic:spPr>
+                </pic:pic>
+              </a:graphicData>
+            </a:graphic>
+          </wp:inline>
+        </w:drawing>
+      </w:r>
+      <w:r>
+        <w:t xml:space="preserve"> </w:t>
+      </w:r>
+      <w:r>
+        <w:rPr>
+          <w:noProof/>
+        </w:rPr>
+        <w:drawing>
+          <wp:inline distT="0" distB="0" distL="0" distR="0" wp14:anchorId="7D347B3B" wp14:editId="41E1C661">
+            <wp:extent cx="228600" cy="228600"/>
+            <wp:effectExtent l="0" t="0" r="0" b="0"/>
+            <wp:docPr id="2137072004" name="Picture 3"/>
+            <wp:cNvGraphicFramePr>
+              <a:graphicFrameLocks xmlns:a="http://schemas.openxmlformats.org/drawingml/2006/main" noChangeAspect="1"/>
+            </wp:cNvGraphicFramePr>
+            <a:graphic xmlns:a="http://schemas.openxmlformats.org/drawingml/2006/main">
+              <a:graphicData uri="http://schemas.openxmlformats.org/drawingml/2006/picture">
+                <pic:pic xmlns:pic="http://schemas.openxmlformats.org/drawingml/2006/picture">
+                  <pic:nvPicPr>
+                    <pic:cNvPr id="0" name="Picture 5"/>
+                    <pic:cNvPicPr>
+                      <a:picLocks noChangeAspect="1" noChangeArrowheads="1"/>
+                    </pic:cNvPicPr>
+                  </pic:nvPicPr>
+                  <pic:blipFill>
+                    <a:blip r:embed="rId7">
+                      <a:extLst>
+                        <a:ext uri="{28A0092B-C50C-407E-A947-70E740481C1C}">
+                          <a14:useLocalDpi xmlns:a14="http://schemas.microsoft.com/office/drawing/2010/main" val="0"/>
+                        </a:ext>
+                      </a:extLst>
+                    </a:blip>
+                    <a:srcRect/>
+                    <a:stretch>
+                      <a:fillRect/>
+                    </a:stretch>
+                  </pic:blipFill>
+                  <pic:spPr bwMode="auto">
+                    <a:xfrm>
+                      <a:off x="0" y="0"/>
+                      <a:ext cx="228600" cy="228600"/>
+                    </a:xfrm>
+                    <a:prstGeom prst="rect">
+                      <a:avLst/>
+                    </a:prstGeom>
+                    <a:noFill/>
+                    <a:ln>
+                      <a:noFill/>
+                    </a:ln>
+                  </pic:spPr>
+                </pic:pic>
+              </a:graphicData>
+            </a:graphic>
+          </wp:inline>
+        </w:drawing>
+      </w:r>
+      <w:r>
+        <w:t xml:space="preserve"> </w:t>
+      </w:r>
+      <w:r>
+        <w:rPr>
+          <w:noProof/>
+        </w:rPr>
+        <w:drawing>
+          <wp:inline distT="0" distB="0" distL="0" distR="0" wp14:anchorId="2804DCE3" wp14:editId="48A12536">
+            <wp:extent cx="175260" cy="175260"/>
+            <wp:effectExtent l="0" t="0" r="0" b="0"/>
+            <wp:docPr id="1460985637" name="Picture 4"/>
+            <wp:cNvGraphicFramePr>
+              <a:graphicFrameLocks xmlns:a="http://schemas.openxmlformats.org/drawingml/2006/main" noChangeAspect="1"/>
+            </wp:cNvGraphicFramePr>
+            <a:graphic xmlns:a="http://schemas.openxmlformats.org/drawingml/2006/main">
+              <a:graphicData uri="http://schemas.openxmlformats.org/drawingml/2006/picture">
+                <pic:pic xmlns:pic="http://schemas.openxmlformats.org/drawingml/2006/picture">
+                  <pic:nvPicPr>
+                    <pic:cNvPr id="0" name="Picture 7"/>
+                    <pic:cNvPicPr>
+                      <a:picLocks noChangeAspect="1" noChangeArrowheads="1"/>
+                    </pic:cNvPicPr>
+                  </pic:nvPicPr>
+                  <pic:blipFill>
+                    <a:blip r:embed="rId8">
+                      <a:extLst>
+                        <a:ext uri="{28A0092B-C50C-407E-A947-70E740481C1C}">
+                          <a14:useLocalDpi xmlns:a14="http://schemas.microsoft.com/office/drawing/2010/main" val="0"/>
+                        </a:ext>
+                      </a:extLst>
+                    </a:blip>
+                    <a:srcRect/>
+                    <a:stretch>
+                      <a:fillRect/>
+                    </a:stretch>
+                  </pic:blipFill>
+                  <pic:spPr bwMode="auto">
+                    <a:xfrm>
+                      <a:off x="0" y="0"/>
+                      <a:ext cx="175260" cy="175260"/>
+                    </a:xfrm>
+                    <a:prstGeom prst="rect">
+                      <a:avLst/>
+                    </a:prstGeom>
+                    <a:noFill/>
+                    <a:ln>
+                      <a:noFill/>
+                    </a:ln>
+                  </pic:spPr>
+                </pic:pic>
+              </a:graphicData>
+            </a:graphic>
+          </wp:inline>
+        </w:drawing>
+      </w:r>
+    </w:p>
+    <w:p>
+      <w:pPr>
+        <w:rPr>
+          <w:color w:val="0F9ED5" w:themeColor="accent4"/>
+          <w:lang w:val="en-US"/>
+        </w:rPr>
+      </w:pPr>
+      <w:r>
+        <w:rPr>
+          <w:color w:val="0F9ED5" w:themeColor="accent4"/>
+          <w:lang w:val="en-US"/>
+        </w:rPr>
+        <w:t>Level</w:t>
+      </w:r>
+    </w:p>
+    <w:p>
+      <w:pPr>
+        <w:rPr>
+          <w:lang w:val="en-US"/>
+        </w:rPr>
+      </w:pPr>
     </w:p>
     <w:sectPr>
       <w:pgSz w:w="11906" w:h="16838"/>
@@ -1004,6 +1396,29 @@
       <w:spacing w:val="5"/>
     </w:rPr>
   </w:style>
+  <w:style w:type="character" w:styleId="Hyperlink">
+    <w:name w:val="Hyperlink"/>
+    <w:basedOn w:val="DefaultParagraphFont"/>
+    <w:uiPriority w:val="99"/>
+    <w:unhideWhenUsed/>
+    <w:rsid w:val="00D24734"/>
+    <w:rPr>
+      <w:color w:val="467886" w:themeColor="hyperlink"/>
+      <w:u w:val="single"/>
+    </w:rPr>
+  </w:style>
+  <w:style w:type="character" w:styleId="UnresolvedMention">
+    <w:name w:val="Unresolved Mention"/>
+    <w:basedOn w:val="DefaultParagraphFont"/>
+    <w:uiPriority w:val="99"/>
+    <w:semiHidden/>
+    <w:unhideWhenUsed/>
+    <w:rsid w:val="00D24734"/>
+    <w:rPr>
+      <w:color w:val="605E5C"/>
+      <w:shd w:val="clear" w:color="auto" w:fill="E1DFDD"/>
+    </w:rPr>
+  </w:style>
 </w:styles>
 </file>
 

--- a/Documents/Document.docx
+++ b/Documents/Document.docx
@@ -468,6 +468,70 @@
           <w:lang w:val="en-US"/>
         </w:rPr>
       </w:pPr>
+      <w:r>
+        <w:rPr>
+          <w:lang w:val="en-US"/>
+        </w:rPr>
+        <w:t xml:space="preserve">The level has a simple design with various platforms that the player can jump across to progress to the end. On these platforms are enemies and collectibles that the player can either </w:t>
+      </w:r>
+      <w:r>
+        <w:rPr>
+          <w:lang w:val="en-US"/>
+        </w:rPr>
+        <w:t>pick up</w:t>
+      </w:r>
+      <w:r>
+        <w:rPr>
+          <w:lang w:val="en-US"/>
+        </w:rPr>
+        <w:t xml:space="preserve"> or destroy. When the player gets a </w:t>
+      </w:r>
+      <w:r>
+        <w:rPr>
+          <w:lang w:val="en-US"/>
+        </w:rPr>
+        <w:t>collectible,</w:t>
+      </w:r>
+      <w:r>
+        <w:rPr>
+          <w:lang w:val="en-US"/>
+        </w:rPr>
+        <w:t xml:space="preserve"> it is added to their score.</w:t>
+      </w:r>
+    </w:p>
+    <w:p>
+      <w:pPr>
+        <w:rPr>
+          <w:color w:val="0F9ED5" w:themeColor="accent4"/>
+          <w:lang w:val="en-US"/>
+        </w:rPr>
+      </w:pPr>
+      <w:r>
+        <w:rPr>
+          <w:color w:val="0F9ED5" w:themeColor="accent4"/>
+          <w:lang w:val="en-US"/>
+        </w:rPr>
+        <w:t>How To Play</w:t>
+      </w:r>
+    </w:p>
+    <w:p>
+      <w:pPr>
+        <w:rPr>
+          <w:lang w:val="en-US"/>
+        </w:rPr>
+      </w:pPr>
+      <w:r>
+        <w:rPr>
+          <w:lang w:val="en-US"/>
+        </w:rPr>
+        <w:t>To play the game you use the arrow keys to move and space to shoot. You can avoid or kill the enemies and collect gems to score points. The game is over when you have collected all the gems.</w:t>
+      </w:r>
+      <w:r>
+        <w:rPr>
+          <w:lang w:val="en-US"/>
+        </w:rPr>
+        <w:t xml:space="preserve"> The final platform is blue.</w:t>
+      </w:r>
     </w:p>
     <w:sectPr>
       <w:pgSz w:w="11906" w:h="16838"/>

--- a/Documents/Document.docx
+++ b/Documents/Document.docx
@@ -80,12 +80,13 @@
     <w:p>
       <w:pPr>
         <w:rPr>
+          <w:color w:val="0070C0"/>
           <w:lang w:val="en-US"/>
         </w:rPr>
       </w:pPr>
       <w:r>
         <w:rPr>
-          <w:color w:val="0F9ED5" w:themeColor="accent4"/>
+          <w:color w:val="0070C0"/>
           <w:lang w:val="en-US"/>
         </w:rPr>
         <w:t>Assets</w:t>
@@ -123,23 +124,16 @@
     <w:p>
       <w:pPr>
         <w:rPr>
-          <w:color w:val="0F9ED5" w:themeColor="accent4"/>
+          <w:color w:val="0070C0"/>
           <w:lang w:val="en-US"/>
         </w:rPr>
       </w:pPr>
       <w:r>
         <w:rPr>
-          <w:color w:val="0F9ED5" w:themeColor="accent4"/>
-          <w:lang w:val="en-US"/>
-        </w:rPr>
-        <w:t>Character</w:t>
-      </w:r>
-      <w:r>
-        <w:rPr>
-          <w:color w:val="0F9ED5" w:themeColor="accent4"/>
-          <w:lang w:val="en-US"/>
-        </w:rPr>
-        <w:t>s</w:t>
+          <w:color w:val="0070C0"/>
+          <w:lang w:val="en-US"/>
+        </w:rPr>
+        <w:t>Characters</w:t>
       </w:r>
     </w:p>
     <w:p>
@@ -450,13 +444,13 @@
     <w:p>
       <w:pPr>
         <w:rPr>
-          <w:color w:val="0F9ED5" w:themeColor="accent4"/>
+          <w:color w:val="0070C0"/>
           <w:lang w:val="en-US"/>
         </w:rPr>
       </w:pPr>
       <w:r>
         <w:rPr>
-          <w:color w:val="0F9ED5" w:themeColor="accent4"/>
+          <w:color w:val="0070C0"/>
           <w:lang w:val="en-US"/>
         </w:rPr>
         <w:t>Level</w:t>
@@ -502,13 +496,13 @@
     <w:p>
       <w:pPr>
         <w:rPr>
-          <w:color w:val="0F9ED5" w:themeColor="accent4"/>
+          <w:color w:val="0070C0"/>
           <w:lang w:val="en-US"/>
         </w:rPr>
       </w:pPr>
       <w:r>
         <w:rPr>
-          <w:color w:val="0F9ED5" w:themeColor="accent4"/>
+          <w:color w:val="0070C0"/>
           <w:lang w:val="en-US"/>
         </w:rPr>
         <w:t>How To Play</w:t>
@@ -531,6 +525,36 @@
           <w:lang w:val="en-US"/>
         </w:rPr>
         <w:t xml:space="preserve"> The final platform is blue.</w:t>
+      </w:r>
+    </w:p>
+    <w:p>
+      <w:pPr>
+        <w:rPr>
+          <w:color w:val="0070C0"/>
+          <w:lang w:val="en-US"/>
+        </w:rPr>
+      </w:pPr>
+      <w:r>
+        <w:rPr>
+          <w:color w:val="0070C0"/>
+          <w:lang w:val="en-US"/>
+        </w:rPr>
+        <w:t>Video</w:t>
+      </w:r>
+    </w:p>
+    <w:p>
+      <w:pPr>
+        <w:rPr>
+          <w:color w:val="0070C0"/>
+          <w:lang w:val="en-US"/>
+        </w:rPr>
+      </w:pPr>
+      <w:r>
+        <w:rPr>
+          <w:color w:val="0070C0"/>
+          <w:lang w:val="en-US"/>
+        </w:rPr>
+        <w:t>https://www.youtube.com/watch?v=fOkseMRJ64M</w:t>
       </w:r>
     </w:p>
     <w:sectPr>
